--- a/slide-decks/ACCESS/how-to-review-course-materials/reviewing-course-materials-a-few-links-to-start.docx
+++ b/slide-decks/ACCESS/how-to-review-course-materials/reviewing-course-materials-a-few-links-to-start.docx
@@ -64,11 +64,6 @@
             <w:color w:val="000000" w:themeColor="text1"/>
           </w:rPr>
           <w:br/>
-        </w:r>
-        <w:r>
-          <w:rPr>
-            <w:color w:val="000000" w:themeColor="text1"/>
-          </w:rPr>
           <w:t>https://luisperezonline.com/2016/07/11/slide-into-accessibility-5-tips-for-making-learning-materials-work-for-everyone/</w:t>
         </w:r>
       </w:hyperlink>
@@ -84,13 +79,7 @@
         <w:rPr>
           <w:color w:val="000000" w:themeColor="text1"/>
         </w:rPr>
-        <w:t>Microsoft Office: Word, PowerPoint, E</w:t>
-      </w:r>
-      <w:r>
-        <w:rPr>
-          <w:color w:val="000000" w:themeColor="text1"/>
-        </w:rPr>
-        <w:t>xcel</w:t>
+        <w:t>Microsoft Office: Word, PowerPoint, Excel</w:t>
       </w:r>
     </w:p>
     <w:p>
@@ -111,11 +100,6 @@
             <w:color w:val="000000" w:themeColor="text1"/>
           </w:rPr>
           <w:br/>
-        </w:r>
-        <w:r>
-          <w:rPr>
-            <w:color w:val="000000" w:themeColor="text1"/>
-          </w:rPr>
           <w:t>http://accessibility.psu.edu/microsoftoffice/</w:t>
         </w:r>
       </w:hyperlink>
@@ -133,8 +117,11 @@
         </w:rPr>
         <w:t>Microsoft Office Accessibility Center</w:t>
       </w:r>
-      <w:bookmarkStart w:id="0" w:name="_GoBack"/>
-      <w:bookmarkEnd w:id="0"/>
+    </w:p>
+    <w:p>
+      <w:r>
+        <w:t>Note that Office 365 – which offers Upstate users an online version of the Microsoft Office suite of applications – has an accessibility checker built in, which you can use whether you are a Windows user or a Mac user.</w:t>
+      </w:r>
     </w:p>
     <w:p>
       <w:pPr>
@@ -154,50 +141,36 @@
             <w:color w:val="000000" w:themeColor="text1"/>
           </w:rPr>
           <w:br/>
+          <w:t>https://support.office.com/en-us/article/Office-Accessibility-Center-ecab0fcf-d143-4fe8-a2ff-6cd596bddc6d</w:t>
+        </w:r>
+      </w:hyperlink>
+    </w:p>
+    <w:p>
+      <w:pPr>
+        <w:rPr>
+          <w:color w:val="000000" w:themeColor="text1"/>
+        </w:rPr>
+      </w:pPr>
+      <w:hyperlink r:id="rId11" w:history="1">
+        <w:r>
+          <w:rPr>
+            <w:color w:val="000000" w:themeColor="text1"/>
+          </w:rPr>
+          <w:t>"Use the Accessibility Checker on your Mac to find and resolve accessibility issues," by Microsoft</w:t>
         </w:r>
         <w:r>
           <w:rPr>
             <w:color w:val="000000" w:themeColor="text1"/>
           </w:rPr>
-          <w:t>https://support.office.com/en-us/article/Office-Accessibility-Center-ec</w:t>
+          <w:t xml:space="preserve"> (requires MS Office 2016)</w:t>
         </w:r>
-        <w:r>
-          <w:rPr>
-            <w:color w:val="000000" w:themeColor="text1"/>
-          </w:rPr>
-          <w:t>ab0fcf-d143-4fe8-a2ff-6cd596bddc6d</w:t>
-        </w:r>
-      </w:hyperlink>
-    </w:p>
-    <w:p>
-      <w:pPr>
-        <w:rPr>
-          <w:color w:val="000000" w:themeColor="text1"/>
-        </w:rPr>
-      </w:pPr>
-      <w:hyperlink r:id="rId11" w:history="1">
-        <w:r>
-          <w:rPr>
-            <w:color w:val="000000" w:themeColor="text1"/>
-          </w:rPr>
-          <w:t>"Use the Accessibility Checker on your Mac t</w:t>
-        </w:r>
-        <w:r>
-          <w:rPr>
-            <w:color w:val="000000" w:themeColor="text1"/>
-          </w:rPr>
-          <w:t>o find and resolve accessibility issues," by Microsoft</w:t>
-        </w:r>
+        <w:bookmarkStart w:id="0" w:name="_GoBack"/>
+        <w:bookmarkEnd w:id="0"/>
         <w:r>
           <w:rPr>
             <w:color w:val="000000" w:themeColor="text1"/>
           </w:rPr>
           <w:br/>
-        </w:r>
-        <w:r>
-          <w:rPr>
-            <w:color w:val="000000" w:themeColor="text1"/>
-          </w:rPr>
           <w:t>https://support.office.com/en-us/article/Use-the-Accessibility-Checker-on-your-Mac-to-find-and-resolve-accessibility-issues-3b84295e-d55b-49f1-b443-523ec45a5232</w:t>
         </w:r>
       </w:hyperlink>
@@ -220,20 +193,16 @@
             <w:color w:val="000000" w:themeColor="text1"/>
           </w:rPr>
           <w:br/>
-        </w:r>
-        <w:r>
-          <w:rPr>
-            <w:color w:val="000000" w:themeColor="text1"/>
-          </w:rPr>
-          <w:t>https://support.of</w:t>
-        </w:r>
-        <w:r>
-          <w:rPr>
-            <w:color w:val="000000" w:themeColor="text1"/>
-          </w:rPr>
-          <w:t>fice.com/en-ie/article/Use-the-Accessibility-Checker-on-your-Windows-desktop-to-find-accessibility-issues-a16f6de0-2f39-4a2b-8bd8-5ad801426c7f</w:t>
+          <w:t>https://support.office.com/en-ie/article/Use-the-Accessibility-Checker-on-your-Windows-desktop-to-find-accessibility-issues-a16f6de0-2f39-4a2b-8bd8-5ad801426c7f</w:t>
         </w:r>
       </w:hyperlink>
+    </w:p>
+    <w:p>
+      <w:pPr>
+        <w:rPr>
+          <w:color w:val="000000" w:themeColor="text1"/>
+        </w:rPr>
+      </w:pPr>
     </w:p>
     <w:sectPr>
       <w:headerReference w:type="default" r:id="rId13"/>

--- a/slide-decks/ACCESS/how-to-review-course-materials/reviewing-course-materials-a-few-links-to-start.docx
+++ b/slide-decks/ACCESS/how-to-review-course-materials/reviewing-course-materials-a-few-links-to-start.docx
@@ -164,8 +164,6 @@
           </w:rPr>
           <w:t xml:space="preserve"> (requires MS Office 2016)</w:t>
         </w:r>
-        <w:bookmarkStart w:id="0" w:name="_GoBack"/>
-        <w:bookmarkEnd w:id="0"/>
         <w:r>
           <w:rPr>
             <w:color w:val="000000" w:themeColor="text1"/>
@@ -199,13 +197,154 @@
     </w:p>
     <w:p>
       <w:pPr>
-        <w:rPr>
-          <w:color w:val="000000" w:themeColor="text1"/>
-        </w:rPr>
-      </w:pPr>
+        <w:pStyle w:val="Heading2"/>
+      </w:pPr>
+      <w:proofErr w:type="spellStart"/>
+      <w:r>
+        <w:t>Screenreaders</w:t>
+      </w:r>
+      <w:proofErr w:type="spellEnd"/>
+      <w:r>
+        <w:t xml:space="preserve"> Info</w:t>
+      </w:r>
     </w:p>
+    <w:bookmarkStart w:id="0" w:name="_GoBack"/>
+    <w:p>
+      <w:pPr>
+        <w:rPr>
+          <w:color w:val="000000" w:themeColor="text1"/>
+        </w:rPr>
+      </w:pPr>
+      <w:r>
+        <w:rPr>
+          <w:color w:val="000000" w:themeColor="text1"/>
+        </w:rPr>
+        <w:lastRenderedPageBreak/>
+        <w:fldChar w:fldCharType="begin"/>
+      </w:r>
+      <w:r>
+        <w:rPr>
+          <w:color w:val="000000" w:themeColor="text1"/>
+        </w:rPr>
+        <w:instrText xml:space="preserve"> HYPERLINK "http://webaccess.berkeley.edu/file/screen-reader-demo" </w:instrText>
+      </w:r>
+      <w:r>
+        <w:rPr>
+          <w:color w:val="000000" w:themeColor="text1"/>
+        </w:rPr>
+      </w:r>
+      <w:r>
+        <w:rPr>
+          <w:color w:val="000000" w:themeColor="text1"/>
+        </w:rPr>
+        <w:fldChar w:fldCharType="separate"/>
+      </w:r>
+      <w:r>
+        <w:rPr>
+          <w:rStyle w:val="Hyperlink"/>
+          <w:color w:val="000000" w:themeColor="text1"/>
+          <w:u w:val="none"/>
+        </w:rPr>
+        <w:t>“Screen Reader Demo,” Berkeley Web Access @ UC Berkeley https://webaccess.berkeley.edu/file/screen-reader-demo</w:t>
+      </w:r>
+      <w:r>
+        <w:rPr>
+          <w:color w:val="000000" w:themeColor="text1"/>
+        </w:rPr>
+        <w:fldChar w:fldCharType="end"/>
+      </w:r>
+    </w:p>
+    <w:p>
+      <w:pPr>
+        <w:rPr>
+          <w:color w:val="000000" w:themeColor="text1"/>
+        </w:rPr>
+      </w:pPr>
+      <w:hyperlink r:id="rId13" w:history="1">
+        <w:r>
+          <w:rPr>
+            <w:rStyle w:val="Hyperlink"/>
+            <w:color w:val="000000" w:themeColor="text1"/>
+            <w:u w:val="none"/>
+          </w:rPr>
+          <w:t xml:space="preserve">"Screen Reader Simulation,” </w:t>
+        </w:r>
+        <w:proofErr w:type="spellStart"/>
+        <w:r>
+          <w:rPr>
+            <w:rStyle w:val="Hyperlink"/>
+            <w:color w:val="000000" w:themeColor="text1"/>
+            <w:u w:val="none"/>
+          </w:rPr>
+          <w:t>WebAIM</w:t>
+        </w:r>
+        <w:proofErr w:type="spellEnd"/>
+        <w:r>
+          <w:rPr>
+            <w:rStyle w:val="Hyperlink"/>
+            <w:color w:val="000000" w:themeColor="text1"/>
+            <w:u w:val="none"/>
+          </w:rPr>
+          <w:br/>
+          <w:t>http://webaim.org/simulations/screenreader</w:t>
+        </w:r>
+      </w:hyperlink>
+    </w:p>
+    <w:p>
+      <w:pPr>
+        <w:rPr>
+          <w:color w:val="000000" w:themeColor="text1"/>
+        </w:rPr>
+      </w:pPr>
+      <w:hyperlink r:id="rId14" w:history="1">
+        <w:r>
+          <w:rPr>
+            <w:rStyle w:val="Hyperlink"/>
+            <w:color w:val="000000" w:themeColor="text1"/>
+            <w:u w:val="none"/>
+          </w:rPr>
+          <w:t>“Screen reader demos, research and resources,” by Alistair Duggan http://alistairduggin.co.uk/blog/screenreader-resources/</w:t>
+        </w:r>
+      </w:hyperlink>
+    </w:p>
+    <w:p>
+      <w:pPr>
+        <w:rPr>
+          <w:color w:val="000000" w:themeColor="text1"/>
+        </w:rPr>
+      </w:pPr>
+      <w:hyperlink r:id="rId15" w:history="1">
+        <w:r>
+          <w:rPr>
+            <w:rStyle w:val="Hyperlink"/>
+            <w:color w:val="000000" w:themeColor="text1"/>
+            <w:u w:val="none"/>
+          </w:rPr>
+          <w:t xml:space="preserve">“Designing for Screen Reader Compatibility,” </w:t>
+        </w:r>
+        <w:proofErr w:type="spellStart"/>
+        <w:r>
+          <w:rPr>
+            <w:rStyle w:val="Hyperlink"/>
+            <w:color w:val="000000" w:themeColor="text1"/>
+            <w:u w:val="none"/>
+          </w:rPr>
+          <w:t>WebAIM</w:t>
+        </w:r>
+        <w:proofErr w:type="spellEnd"/>
+        <w:r>
+          <w:rPr>
+            <w:rStyle w:val="Hyperlink"/>
+            <w:color w:val="000000" w:themeColor="text1"/>
+            <w:u w:val="none"/>
+          </w:rPr>
+          <w:t xml:space="preserve"> http://webaim.org/techniques/screenreader/</w:t>
+        </w:r>
+      </w:hyperlink>
+    </w:p>
+    <w:bookmarkEnd w:id="0"/>
     <w:sectPr>
-      <w:headerReference w:type="default" r:id="rId13"/>
+      <w:headerReference w:type="default" r:id="rId16"/>
       <w:pgSz w:w="12240" w:h="15840"/>
       <w:pgMar w:top="1440" w:right="1440" w:bottom="1440" w:left="1440" w:header="720" w:footer="720" w:gutter="0"/>
       <w:cols w:space="720"/>
@@ -1130,7 +1269,6 @@
   <w:style w:type="character" w:default="1" w:styleId="DefaultParagraphFont">
     <w:name w:val="Default Paragraph Font"/>
     <w:uiPriority w:val="1"/>
-    <w:semiHidden/>
     <w:unhideWhenUsed/>
   </w:style>
   <w:style w:type="table" w:default="1" w:styleId="TableNormal">
@@ -1319,6 +1457,29 @@
     <w:rPr>
       <w:sz w:val="24"/>
       <w:szCs w:val="24"/>
+    </w:rPr>
+  </w:style>
+  <w:style w:type="character" w:styleId="Hyperlink">
+    <w:name w:val="Hyperlink"/>
+    <w:basedOn w:val="DefaultParagraphFont"/>
+    <w:uiPriority w:val="99"/>
+    <w:unhideWhenUsed/>
+    <w:rsid w:val="00B477E0"/>
+    <w:rPr>
+      <w:color w:val="0000FF" w:themeColor="hyperlink"/>
+      <w:u w:val="single"/>
+    </w:rPr>
+  </w:style>
+  <w:style w:type="character" w:styleId="FollowedHyperlink">
+    <w:name w:val="FollowedHyperlink"/>
+    <w:basedOn w:val="DefaultParagraphFont"/>
+    <w:uiPriority w:val="99"/>
+    <w:semiHidden/>
+    <w:unhideWhenUsed/>
+    <w:rsid w:val="00B477E0"/>
+    <w:rPr>
+      <w:color w:val="800080" w:themeColor="followedHyperlink"/>
+      <w:u w:val="single"/>
     </w:rPr>
   </w:style>
 </w:styles>
@@ -1476,7 +1637,6 @@
   <w:style w:type="character" w:default="1" w:styleId="DefaultParagraphFont">
     <w:name w:val="Default Paragraph Font"/>
     <w:uiPriority w:val="1"/>
-    <w:semiHidden/>
     <w:unhideWhenUsed/>
   </w:style>
   <w:style w:type="table" w:default="1" w:styleId="TableNormal">
@@ -1665,6 +1825,29 @@
     <w:rPr>
       <w:sz w:val="24"/>
       <w:szCs w:val="24"/>
+    </w:rPr>
+  </w:style>
+  <w:style w:type="character" w:styleId="Hyperlink">
+    <w:name w:val="Hyperlink"/>
+    <w:basedOn w:val="DefaultParagraphFont"/>
+    <w:uiPriority w:val="99"/>
+    <w:unhideWhenUsed/>
+    <w:rsid w:val="00B477E0"/>
+    <w:rPr>
+      <w:color w:val="0000FF" w:themeColor="hyperlink"/>
+      <w:u w:val="single"/>
+    </w:rPr>
+  </w:style>
+  <w:style w:type="character" w:styleId="FollowedHyperlink">
+    <w:name w:val="FollowedHyperlink"/>
+    <w:basedOn w:val="DefaultParagraphFont"/>
+    <w:uiPriority w:val="99"/>
+    <w:semiHidden/>
+    <w:unhideWhenUsed/>
+    <w:rsid w:val="00B477E0"/>
+    <w:rPr>
+      <w:color w:val="800080" w:themeColor="followedHyperlink"/>
+      <w:u w:val="single"/>
     </w:rPr>
   </w:style>
 </w:styles>
